--- a/Documentatie/Plan_Van_Aanpak_SystemProgramming.docx
+++ b/Documentatie/Plan_Van_Aanpak_SystemProgramming.docx
@@ -1893,8 +1893,6 @@
       <w:r>
         <w:t>Word / Visio</w:t>
       </w:r>
-      <w:bookmarkStart w:id="5" w:name="_GoBack"/>
-      <w:bookmarkEnd w:id="5"/>
     </w:p>
     <w:p>
       <w:pPr>
@@ -1913,11 +1911,11 @@
       <w:pPr>
         <w:pStyle w:val="Kop2"/>
       </w:pPr>
-      <w:bookmarkStart w:id="6" w:name="_Toc535851987"/>
+      <w:bookmarkStart w:id="5" w:name="_Toc535851987"/>
       <w:r>
         <w:t>Hardware van Janberd Aydin:</w:t>
       </w:r>
-      <w:bookmarkEnd w:id="6"/>
+      <w:bookmarkEnd w:id="5"/>
     </w:p>
     <w:p/>
     <w:p>
@@ -1996,11 +1994,11 @@
       <w:pPr>
         <w:pStyle w:val="Kop2"/>
       </w:pPr>
-      <w:bookmarkStart w:id="7" w:name="_Toc535851988"/>
+      <w:bookmarkStart w:id="6" w:name="_Toc535851988"/>
       <w:r>
         <w:t>Hardware van Koen van der Heiden:</w:t>
       </w:r>
-      <w:bookmarkEnd w:id="7"/>
+      <w:bookmarkEnd w:id="6"/>
     </w:p>
     <w:p>
       <w:pPr>
@@ -2076,11 +2074,11 @@
       <w:pPr>
         <w:pStyle w:val="Kop2"/>
       </w:pPr>
-      <w:bookmarkStart w:id="8" w:name="_Toc535851989"/>
+      <w:bookmarkStart w:id="7" w:name="_Toc535851989"/>
       <w:r>
         <w:t>De ruimtes:</w:t>
       </w:r>
-      <w:bookmarkEnd w:id="8"/>
+      <w:bookmarkEnd w:id="7"/>
     </w:p>
     <w:p>
       <w:pPr>
@@ -2099,11 +2097,11 @@
       <w:pPr>
         <w:pStyle w:val="Kop2"/>
       </w:pPr>
-      <w:bookmarkStart w:id="9" w:name="_Toc535851990"/>
+      <w:bookmarkStart w:id="8" w:name="_Toc535851990"/>
       <w:r>
         <w:t>Kantoorartikelen:</w:t>
       </w:r>
-      <w:bookmarkEnd w:id="9"/>
+      <w:bookmarkEnd w:id="8"/>
     </w:p>
     <w:p>
       <w:pPr>
@@ -2145,12 +2143,12 @@
         <w:pStyle w:val="Kop1"/>
         <w:jc w:val="center"/>
       </w:pPr>
-      <w:bookmarkStart w:id="10" w:name="_Toc535851991"/>
+      <w:bookmarkStart w:id="9" w:name="_Toc535851991"/>
       <w:r>
         <w:lastRenderedPageBreak/>
         <w:t>Takenlijst</w:t>
       </w:r>
-      <w:bookmarkEnd w:id="10"/>
+      <w:bookmarkEnd w:id="9"/>
     </w:p>
     <w:p>
       <w:r>
@@ -2190,9 +2188,21 @@
           <w:ilvl w:val="0"/>
           <w:numId w:val="6"/>
         </w:numPr>
-      </w:pPr>
-      <w:r>
+        <w:rPr>
+          <w:highlight w:val="red"/>
+        </w:rPr>
+      </w:pPr>
+      <w:r>
+        <w:rPr>
+          <w:highlight w:val="red"/>
+        </w:rPr>
         <w:t>Gesprek met de klant</w:t>
+      </w:r>
+      <w:r>
+        <w:rPr>
+          <w:highlight w:val="red"/>
+        </w:rPr>
+        <w:t>????????????????</w:t>
       </w:r>
     </w:p>
     <w:p>
@@ -2318,12 +2328,12 @@
         <w:pStyle w:val="Kop1"/>
         <w:jc w:val="center"/>
       </w:pPr>
-      <w:bookmarkStart w:id="11" w:name="_Toc535851992"/>
+      <w:bookmarkStart w:id="10" w:name="_Toc535851992"/>
       <w:r>
         <w:lastRenderedPageBreak/>
         <w:t>Planning</w:t>
       </w:r>
-      <w:bookmarkEnd w:id="11"/>
+      <w:bookmarkEnd w:id="10"/>
     </w:p>
     <w:p/>
     <w:p>
@@ -3532,12 +3542,12 @@
       <w:pPr>
         <w:pStyle w:val="Kop1"/>
       </w:pPr>
-      <w:bookmarkStart w:id="12" w:name="_Toc535851993"/>
+      <w:bookmarkStart w:id="11" w:name="_Toc535851993"/>
       <w:r>
         <w:lastRenderedPageBreak/>
         <w:t>Risico’s</w:t>
       </w:r>
-      <w:bookmarkEnd w:id="12"/>
+      <w:bookmarkEnd w:id="11"/>
     </w:p>
     <w:p/>
     <w:p>
@@ -3710,11 +3720,11 @@
         <w:pStyle w:val="Kop1"/>
         <w:jc w:val="center"/>
       </w:pPr>
-      <w:bookmarkStart w:id="13" w:name="_Toc535851994"/>
+      <w:bookmarkStart w:id="12" w:name="_Toc535851994"/>
       <w:r>
         <w:t>Projectgrenzen</w:t>
       </w:r>
-      <w:bookmarkEnd w:id="13"/>
+      <w:bookmarkEnd w:id="12"/>
     </w:p>
     <w:p/>
     <w:p>
@@ -3745,6 +3755,8 @@
       <w:r>
         <w:t>Mobile First</w:t>
       </w:r>
+      <w:bookmarkStart w:id="13" w:name="_GoBack"/>
+      <w:bookmarkEnd w:id="13"/>
     </w:p>
     <w:p>
       <w:pPr>
@@ -4701,7 +4713,7 @@
       </w:pPr>
     </w:pPrDefault>
   </w:docDefaults>
-  <w:latentStyles w:defLockedState="0" w:defUIPriority="99" w:defSemiHidden="0" w:defUnhideWhenUsed="0" w:defQFormat="0" w:count="375">
+  <w:latentStyles w:defLockedState="0" w:defUIPriority="99" w:defSemiHidden="0" w:defUnhideWhenUsed="0" w:defQFormat="0" w:count="376">
     <w:lsdException w:name="Normal" w:uiPriority="0" w:qFormat="1"/>
     <w:lsdException w:name="heading 1" w:uiPriority="9" w:qFormat="1"/>
     <w:lsdException w:name="heading 2" w:semiHidden="1" w:uiPriority="9" w:unhideWhenUsed="1" w:qFormat="1"/>
@@ -4807,7 +4819,6 @@
     <w:lsdException w:name="HTML Sample" w:semiHidden="1" w:unhideWhenUsed="1"/>
     <w:lsdException w:name="HTML Typewriter" w:semiHidden="1" w:unhideWhenUsed="1"/>
     <w:lsdException w:name="HTML Variable" w:semiHidden="1" w:unhideWhenUsed="1"/>
-    <w:lsdException w:name="Normal Table" w:semiHidden="1" w:unhideWhenUsed="1"/>
     <w:lsdException w:name="annotation subject" w:semiHidden="1" w:unhideWhenUsed="1"/>
     <w:lsdException w:name="No List" w:semiHidden="1" w:unhideWhenUsed="1"/>
     <w:lsdException w:name="Outline List 1" w:semiHidden="1" w:unhideWhenUsed="1"/>
@@ -4854,10 +4865,8 @@
     <w:lsdException w:name="Table Subtle 2" w:semiHidden="1" w:unhideWhenUsed="1"/>
     <w:lsdException w:name="Table Web 1" w:semiHidden="1" w:unhideWhenUsed="1"/>
     <w:lsdException w:name="Table Web 2" w:semiHidden="1" w:unhideWhenUsed="1"/>
-    <w:lsdException w:name="Table Web 3" w:semiHidden="1" w:unhideWhenUsed="1"/>
     <w:lsdException w:name="Balloon Text" w:semiHidden="1" w:unhideWhenUsed="1"/>
     <w:lsdException w:name="Table Grid" w:uiPriority="59"/>
-    <w:lsdException w:name="Table Theme" w:semiHidden="1" w:unhideWhenUsed="1"/>
     <w:lsdException w:name="Placeholder Text" w:semiHidden="1"/>
     <w:lsdException w:name="No Spacing" w:uiPriority="1" w:qFormat="1"/>
     <w:lsdException w:name="Light Shading" w:uiPriority="60"/>
@@ -5077,6 +5086,7 @@
     <w:lsdException w:name="Smart Hyperlink" w:semiHidden="1" w:unhideWhenUsed="1"/>
     <w:lsdException w:name="Hashtag" w:semiHidden="1" w:unhideWhenUsed="1"/>
     <w:lsdException w:name="Unresolved Mention" w:semiHidden="1" w:unhideWhenUsed="1"/>
+    <w:lsdException w:name="Smart Link" w:semiHidden="1" w:unhideWhenUsed="1"/>
   </w:latentStyles>
   <w:style w:type="paragraph" w:default="1" w:styleId="Standaard">
     <w:name w:val="Normal"/>
@@ -5565,7 +5575,7 @@
     <w:charset w:val="00"/>
     <w:family w:val="swiss"/>
     <w:pitch w:val="variable"/>
-    <w:sig w:usb0="E0002EFF" w:usb1="C000247B" w:usb2="00000009" w:usb3="00000000" w:csb0="000001FF" w:csb1="00000000"/>
+    <w:sig w:usb0="E0002AFF" w:usb1="C000247B" w:usb2="00000009" w:usb3="00000000" w:csb0="000001FF" w:csb1="00000000"/>
   </w:font>
   <w:font w:name="Calibri Light">
     <w:panose1 w:val="020F0302020204030204"/>
@@ -5597,6 +5607,7 @@
     <w:rsid w:val="002B7025"/>
     <w:rsid w:val="00755F47"/>
     <w:rsid w:val="00B07DE1"/>
+    <w:rsid w:val="00B37CB1"/>
     <w:rsid w:val="00E714B1"/>
     <w:rsid w:val="00EC1777"/>
   </w:rsids>
@@ -5615,8 +5626,8 @@
   </m:mathPr>
   <w:themeFontLang w:val="nl-NL"/>
   <w:clrSchemeMapping w:bg1="light1" w:t1="dark1" w:bg2="light2" w:t2="dark2" w:accent1="accent1" w:accent2="accent2" w:accent3="accent3" w:accent4="accent4" w:accent5="accent5" w:accent6="accent6" w:hyperlink="hyperlink" w:followedHyperlink="followedHyperlink"/>
-  <w:decimalSymbol w:val=","/>
-  <w:listSeparator w:val=";"/>
+  <w:decimalSymbol w:val="."/>
+  <w:listSeparator w:val=","/>
   <w15:chartTrackingRefBased/>
 </w:settings>
 </file>
@@ -5638,7 +5649,7 @@
       </w:pPr>
     </w:pPrDefault>
   </w:docDefaults>
-  <w:latentStyles w:defLockedState="0" w:defUIPriority="99" w:defSemiHidden="0" w:defUnhideWhenUsed="0" w:defQFormat="0" w:count="375">
+  <w:latentStyles w:defLockedState="0" w:defUIPriority="99" w:defSemiHidden="0" w:defUnhideWhenUsed="0" w:defQFormat="0" w:count="376">
     <w:lsdException w:name="Normal" w:uiPriority="0" w:qFormat="1"/>
     <w:lsdException w:name="heading 1" w:uiPriority="9" w:qFormat="1"/>
     <w:lsdException w:name="heading 2" w:semiHidden="1" w:uiPriority="9" w:unhideWhenUsed="1" w:qFormat="1"/>
@@ -5744,7 +5755,6 @@
     <w:lsdException w:name="HTML Sample" w:semiHidden="1" w:unhideWhenUsed="1"/>
     <w:lsdException w:name="HTML Typewriter" w:semiHidden="1" w:unhideWhenUsed="1"/>
     <w:lsdException w:name="HTML Variable" w:semiHidden="1" w:unhideWhenUsed="1"/>
-    <w:lsdException w:name="Normal Table" w:semiHidden="1" w:unhideWhenUsed="1"/>
     <w:lsdException w:name="annotation subject" w:semiHidden="1" w:unhideWhenUsed="1"/>
     <w:lsdException w:name="No List" w:semiHidden="1" w:unhideWhenUsed="1"/>
     <w:lsdException w:name="Outline List 1" w:semiHidden="1" w:unhideWhenUsed="1"/>
@@ -5791,10 +5801,8 @@
     <w:lsdException w:name="Table Subtle 2" w:semiHidden="1" w:unhideWhenUsed="1"/>
     <w:lsdException w:name="Table Web 1" w:semiHidden="1" w:unhideWhenUsed="1"/>
     <w:lsdException w:name="Table Web 2" w:semiHidden="1" w:unhideWhenUsed="1"/>
-    <w:lsdException w:name="Table Web 3" w:semiHidden="1" w:unhideWhenUsed="1"/>
     <w:lsdException w:name="Balloon Text" w:semiHidden="1" w:unhideWhenUsed="1"/>
     <w:lsdException w:name="Table Grid" w:uiPriority="39"/>
-    <w:lsdException w:name="Table Theme" w:semiHidden="1" w:unhideWhenUsed="1"/>
     <w:lsdException w:name="Placeholder Text" w:semiHidden="1"/>
     <w:lsdException w:name="No Spacing" w:uiPriority="1" w:qFormat="1"/>
     <w:lsdException w:name="Light Shading" w:uiPriority="60"/>
@@ -6014,6 +6022,7 @@
     <w:lsdException w:name="Smart Hyperlink" w:semiHidden="1" w:unhideWhenUsed="1"/>
     <w:lsdException w:name="Hashtag" w:semiHidden="1" w:unhideWhenUsed="1"/>
     <w:lsdException w:name="Unresolved Mention" w:semiHidden="1" w:unhideWhenUsed="1"/>
+    <w:lsdException w:name="Smart Link" w:semiHidden="1" w:unhideWhenUsed="1"/>
   </w:latentStyles>
   <w:style w:type="paragraph" w:default="1" w:styleId="Standaard">
     <w:name w:val="Normal"/>
